--- a/docs/Ilya_Eliseev-junior_frontend-rus.docx
+++ b/docs/Ilya_Eliseev-junior_frontend-rus.docx
@@ -388,7 +388,7 @@
                   </w14:solidFill>
                 </w14:textFill>
               </w:rPr>
-              <w:t xml:space="preserve"> разработку 1 год</w:t>
+              <w:t xml:space="preserve"> разработку более 1 года</w:t>
             </w:r>
             <w:r>
               <w:rPr>
@@ -443,33 +443,33 @@
                   </w14:solidFill>
                 </w14:textFill>
               </w:rPr>
-              <w:t xml:space="preserve">Специализируюсь на </w:t>
-            </w:r>
-            <w:r>
-              <w:rPr>
-                <w:rFonts w:hint="default"/>
-                <w:color w:val="000000" w:themeColor="text1"/>
-                <w:lang w:val="en-US"/>
-                <w14:textFill>
-                  <w14:solidFill>
-                    <w14:schemeClr w14:val="tx1"/>
-                  </w14:solidFill>
-                </w14:textFill>
-              </w:rPr>
-              <w:t xml:space="preserve"> React + Redux. </w:t>
-            </w:r>
-            <w:r>
-              <w:rPr>
-                <w:rFonts w:hint="default"/>
-                <w:color w:val="000000" w:themeColor="text1"/>
-                <w:lang w:val="ru-RU"/>
-                <w14:textFill>
-                  <w14:solidFill>
-                    <w14:schemeClr w14:val="tx1"/>
-                  </w14:solidFill>
-                </w14:textFill>
-              </w:rPr>
-              <w:t>Планирую и дальше развиваться в этом направлении</w:t>
+              <w:t>Делаю проекты на</w:t>
+            </w:r>
+            <w:r>
+              <w:rPr>
+                <w:rFonts w:hint="default"/>
+                <w:color w:val="000000" w:themeColor="text1"/>
+                <w:lang w:val="en-US"/>
+                <w14:textFill>
+                  <w14:solidFill>
+                    <w14:schemeClr w14:val="tx1"/>
+                  </w14:solidFill>
+                </w14:textFill>
+              </w:rPr>
+              <w:t xml:space="preserve"> React + Redux</w:t>
+            </w:r>
+            <w:r>
+              <w:rPr>
+                <w:rFonts w:hint="default"/>
+                <w:color w:val="000000" w:themeColor="text1"/>
+                <w:lang w:val="ru-RU"/>
+                <w14:textFill>
+                  <w14:solidFill>
+                    <w14:schemeClr w14:val="tx1"/>
+                  </w14:solidFill>
+                </w14:textFill>
+              </w:rPr>
+              <w:t xml:space="preserve"> и есть огромное желание развиваться и совершенствоваться в данном направлении</w:t>
             </w:r>
             <w:r>
               <w:rPr>
@@ -483,58 +483,6 @@
                 </w14:textFill>
               </w:rPr>
               <w:t xml:space="preserve">. </w:t>
-            </w:r>
-            <w:r>
-              <w:rPr>
-                <w:rFonts w:hint="default"/>
-                <w:color w:val="000000" w:themeColor="text1"/>
-                <w:lang w:val="ru-RU"/>
-                <w14:textFill>
-                  <w14:solidFill>
-                    <w14:schemeClr w14:val="tx1"/>
-                  </w14:solidFill>
-                </w14:textFill>
-              </w:rPr>
-              <w:t>Помимо этого собираюсь освоить</w:t>
-            </w:r>
-            <w:r>
-              <w:rPr>
-                <w:rFonts w:hint="default"/>
-                <w:color w:val="000000" w:themeColor="text1"/>
-                <w:lang w:val="en-US"/>
-                <w14:textFill>
-                  <w14:solidFill>
-                    <w14:schemeClr w14:val="tx1"/>
-                  </w14:solidFill>
-                </w14:textFill>
-              </w:rPr>
-              <w:t xml:space="preserve"> Type Script </w:t>
-            </w:r>
-            <w:r>
-              <w:rPr>
-                <w:rFonts w:hint="default"/>
-                <w:color w:val="000000" w:themeColor="text1"/>
-                <w:lang w:val="ru-RU"/>
-                <w14:textFill>
-                  <w14:solidFill>
-                    <w14:schemeClr w14:val="tx1"/>
-                  </w14:solidFill>
-                </w14:textFill>
-              </w:rPr>
-              <w:t>и</w:t>
-            </w:r>
-            <w:r>
-              <w:rPr>
-                <w:rFonts w:hint="default"/>
-                <w:color w:val="000000" w:themeColor="text1"/>
-                <w:lang w:val="en-US"/>
-                <w14:textFill>
-                  <w14:solidFill>
-                    <w14:schemeClr w14:val="tx1"/>
-                  </w14:solidFill>
-                </w14:textFill>
-              </w:rPr>
-              <w:t xml:space="preserve"> Vue.</w:t>
             </w:r>
           </w:p>
           <w:p>
@@ -592,8 +540,6 @@
               </w:rPr>
               <w:t>https://repti58.github.io/Portfolio</w:t>
             </w:r>
-            <w:bookmarkStart w:id="0" w:name="_GoBack"/>
-            <w:bookmarkEnd w:id="0"/>
           </w:p>
           <w:p>
             <w:pPr>
@@ -4015,14 +3961,6 @@
         </w:tc>
       </w:tr>
       <w:tr>
-        <w:tblPrEx>
-          <w:tblCellMar>
-            <w:top w:w="0" w:type="dxa"/>
-            <w:left w:w="115" w:type="dxa"/>
-            <w:bottom w:w="0" w:type="dxa"/>
-            <w:right w:w="115" w:type="dxa"/>
-          </w:tblCellMar>
-        </w:tblPrEx>
         <w:trPr>
           <w:trHeight w:val="392" w:hRule="exact"/>
         </w:trPr>
@@ -4301,6 +4239,14 @@
         </w:tc>
       </w:tr>
       <w:tr>
+        <w:tblPrEx>
+          <w:tblCellMar>
+            <w:top w:w="0" w:type="dxa"/>
+            <w:left w:w="115" w:type="dxa"/>
+            <w:bottom w:w="0" w:type="dxa"/>
+            <w:right w:w="115" w:type="dxa"/>
+          </w:tblCellMar>
+        </w:tblPrEx>
         <w:trPr>
           <w:trHeight w:val="404" w:hRule="exact"/>
         </w:trPr>
@@ -5041,14 +4987,6 @@
         </w:tc>
       </w:tr>
       <w:tr>
-        <w:tblPrEx>
-          <w:tblCellMar>
-            <w:top w:w="0" w:type="dxa"/>
-            <w:left w:w="115" w:type="dxa"/>
-            <w:bottom w:w="0" w:type="dxa"/>
-            <w:right w:w="115" w:type="dxa"/>
-          </w:tblCellMar>
-        </w:tblPrEx>
         <w:trPr>
           <w:trHeight w:val="5078" w:hRule="atLeast"/>
         </w:trPr>
@@ -6157,6 +6095,8 @@
           <w:lang w:val="en-US"/>
         </w:rPr>
       </w:pPr>
+      <w:bookmarkStart w:id="0" w:name="_GoBack"/>
+      <w:bookmarkEnd w:id="0"/>
     </w:p>
     <w:sectPr>
       <w:type w:val="continuous"/>
@@ -6558,8 +6498,8 @@
     <w:lsdException w:uiPriority="99" w:name="Normal Indent"/>
     <w:lsdException w:uiPriority="99" w:name="footnote text"/>
     <w:lsdException w:uiPriority="99" w:name="annotation text"/>
-    <w:lsdException w:unhideWhenUsed="0" w:uiPriority="99" w:name="header"/>
-    <w:lsdException w:unhideWhenUsed="0" w:uiPriority="99" w:name="footer"/>
+    <w:lsdException w:qFormat="1" w:unhideWhenUsed="0" w:uiPriority="99" w:name="header"/>
+    <w:lsdException w:qFormat="1" w:unhideWhenUsed="0" w:uiPriority="99" w:name="footer"/>
     <w:lsdException w:uiPriority="99" w:name="index heading"/>
     <w:lsdException w:qFormat="1" w:uiPriority="35" w:name="caption"/>
     <w:lsdException w:uiPriority="99" w:name="table of figures"/>
@@ -6583,7 +6523,7 @@
     <w:lsdException w:uiPriority="99" w:name="List 5"/>
     <w:lsdException w:qFormat="1" w:uiPriority="99" w:name="List Bullet 2"/>
     <w:lsdException w:qFormat="1" w:uiPriority="99" w:name="List Bullet 3"/>
-    <w:lsdException w:uiPriority="99" w:name="List Bullet 4"/>
+    <w:lsdException w:qFormat="1" w:uiPriority="99" w:name="List Bullet 4"/>
     <w:lsdException w:qFormat="1" w:uiPriority="99" w:name="List Bullet 5"/>
     <w:lsdException w:uiPriority="99" w:name="List Number 2"/>
     <w:lsdException w:uiPriority="99" w:name="List Number 3"/>
@@ -6592,7 +6532,7 @@
     <w:lsdException w:qFormat="1" w:unhideWhenUsed="0" w:uiPriority="10" w:semiHidden="0" w:name="Title"/>
     <w:lsdException w:uiPriority="99" w:name="Closing"/>
     <w:lsdException w:uiPriority="99" w:name="Signature"/>
-    <w:lsdException w:uiPriority="1" w:name="Default Paragraph Font"/>
+    <w:lsdException w:qFormat="1" w:uiPriority="1" w:name="Default Paragraph Font"/>
     <w:lsdException w:qFormat="1" w:unhideWhenUsed="0" w:uiPriority="1" w:name="Body Text"/>
     <w:lsdException w:uiPriority="99" w:name="Body Text Indent"/>
     <w:lsdException w:uiPriority="99" w:name="List Continue"/>
@@ -6612,8 +6552,8 @@
     <w:lsdException w:uiPriority="99" w:name="Body Text Indent 2"/>
     <w:lsdException w:uiPriority="99" w:name="Body Text Indent 3"/>
     <w:lsdException w:uiPriority="99" w:name="Block Text"/>
-    <w:lsdException w:uiPriority="99" w:semiHidden="0" w:name="Hyperlink"/>
-    <w:lsdException w:uiPriority="99" w:name="FollowedHyperlink"/>
+    <w:lsdException w:qFormat="1" w:uiPriority="99" w:semiHidden="0" w:name="Hyperlink"/>
+    <w:lsdException w:qFormat="1" w:uiPriority="99" w:name="FollowedHyperlink"/>
     <w:lsdException w:qFormat="1" w:unhideWhenUsed="0" w:uiPriority="22" w:name="Strong"/>
     <w:lsdException w:unhideWhenUsed="0" w:uiPriority="20" w:name="Emphasis"/>
     <w:lsdException w:uiPriority="99" w:name="Document Map"/>
@@ -6630,7 +6570,7 @@
     <w:lsdException w:uiPriority="99" w:name="HTML Sample"/>
     <w:lsdException w:uiPriority="99" w:name="HTML Typewriter"/>
     <w:lsdException w:uiPriority="99" w:name="HTML Variable"/>
-    <w:lsdException w:uiPriority="99" w:name="Normal Table"/>
+    <w:lsdException w:qFormat="1" w:uiPriority="99" w:name="Normal Table"/>
     <w:lsdException w:uiPriority="99" w:name="annotation subject"/>
     <w:lsdException w:uiPriority="99" w:name="Table Simple 1"/>
     <w:lsdException w:uiPriority="99" w:name="Table Simple 2"/>
@@ -6868,12 +6808,14 @@
     <w:name w:val="Default Paragraph Font"/>
     <w:semiHidden/>
     <w:unhideWhenUsed/>
+    <w:qFormat/>
     <w:uiPriority w:val="1"/>
   </w:style>
   <w:style w:type="table" w:default="1" w:styleId="6">
     <w:name w:val="Normal Table"/>
     <w:semiHidden/>
     <w:unhideWhenUsed/>
+    <w:qFormat/>
     <w:uiPriority w:val="99"/>
     <w:tblPr>
       <w:tblCellMar>
@@ -6901,6 +6843,7 @@
     <w:basedOn w:val="5"/>
     <w:semiHidden/>
     <w:unhideWhenUsed/>
+    <w:qFormat/>
     <w:uiPriority w:val="99"/>
     <w:rPr>
       <w:color w:val="800080"/>
@@ -6912,6 +6855,7 @@
     <w:basedOn w:val="1"/>
     <w:link w:val="25"/>
     <w:semiHidden/>
+    <w:qFormat/>
     <w:uiPriority w:val="99"/>
   </w:style>
   <w:style w:type="paragraph" w:styleId="10">
@@ -6919,6 +6863,7 @@
     <w:basedOn w:val="1"/>
     <w:link w:val="24"/>
     <w:semiHidden/>
+    <w:qFormat/>
     <w:uiPriority w:val="99"/>
   </w:style>
   <w:style w:type="paragraph" w:styleId="11">
@@ -6960,6 +6905,7 @@
     <w:name w:val="Hyperlink"/>
     <w:basedOn w:val="5"/>
     <w:unhideWhenUsed/>
+    <w:qFormat/>
     <w:uiPriority w:val="99"/>
     <w:rPr>
       <w:color w:val="0000FF"/>
@@ -7014,6 +6960,7 @@
     <w:basedOn w:val="1"/>
     <w:semiHidden/>
     <w:unhideWhenUsed/>
+    <w:qFormat/>
     <w:uiPriority w:val="99"/>
     <w:pPr>
       <w:numPr>
@@ -7222,6 +7169,7 @@
     <w:name w:val="Заголовок 3 Знак"/>
     <w:basedOn w:val="5"/>
     <w:link w:val="4"/>
+    <w:qFormat/>
     <w:uiPriority w:val="9"/>
     <w:rPr>
       <w:rFonts w:asciiTheme="majorHAnsi" w:hAnsiTheme="majorHAnsi" w:eastAsiaTheme="majorEastAsia" w:cstheme="majorBidi"/>
@@ -7257,6 +7205,7 @@
     <w:name w:val="Заголовок 2 Знак"/>
     <w:basedOn w:val="5"/>
     <w:link w:val="3"/>
+    <w:qFormat/>
     <w:uiPriority w:val="9"/>
     <w:rPr>
       <w:rFonts w:asciiTheme="majorHAnsi" w:hAnsiTheme="majorHAnsi"/>
@@ -7268,6 +7217,7 @@
   <w:style w:type="character" w:customStyle="1" w:styleId="32">
     <w:name w:val="List Paragraph Char"/>
     <w:link w:val="23"/>
+    <w:qFormat/>
     <w:uiPriority w:val="1"/>
     <w:rPr>
       <w:szCs w:val="24"/>
@@ -7543,23 +7493,12 @@
 </file>
 
 <file path=customXml/item2.xml><?xml version="1.0" encoding="utf-8"?>
-<p:properties xmlns:p="http://schemas.microsoft.com/office/2006/metadata/properties" xmlns:xsi="http://www.w3.org/2001/XMLSchema-instance" xmlns:pc="http://schemas.microsoft.com/office/infopath/2007/PartnerControls">
-  <documentManagement>
-    <_ip_UnifiedCompliancePolicyUIAction xmlns="http://schemas.microsoft.com/sharepoint/v3" xsi:nil="true"/>
-    <Image xmlns="71af3243-3dd4-4a8d-8c0d-dd76da1f02a5">
-      <Url xsi:nil="true"/>
-      <Description xsi:nil="true"/>
-    </Image>
-    <Status xmlns="71af3243-3dd4-4a8d-8c0d-dd76da1f02a5">Not started</Status>
-    <Background xmlns="71af3243-3dd4-4a8d-8c0d-dd76da1f02a5">false</Background>
-    <_ip_UnifiedCompliancePolicyProperties xmlns="http://schemas.microsoft.com/sharepoint/v3" xsi:nil="true"/>
-    <ImageTagsTaxHTField xmlns="71af3243-3dd4-4a8d-8c0d-dd76da1f02a5">
-      <Terms xmlns="http://schemas.microsoft.com/office/infopath/2007/PartnerControls"/>
-    </ImageTagsTaxHTField>
-    <TaxCatchAll xmlns="230e9df3-be65-4c73-a93b-d1236ebd677e" xsi:nil="true"/>
-    <MediaServiceKeyPoints xmlns="71af3243-3dd4-4a8d-8c0d-dd76da1f02a5" xsi:nil="true"/>
-  </documentManagement>
-</p:properties>
+<?mso-contentType ?>
+<FormTemplates xmlns="http://schemas.microsoft.com/sharepoint/v3/contenttype/forms">
+  <Display>DocumentLibraryForm</Display>
+  <Edit>DocumentLibraryForm</Edit>
+  <New>DocumentLibraryForm</New>
+</FormTemplates>
 </file>
 
 <file path=customXml/item3.xml><?xml version="1.0" encoding="utf-8"?>
@@ -7851,12 +7790,23 @@
 </file>
 
 <file path=customXml/item4.xml><?xml version="1.0" encoding="utf-8"?>
-<?mso-contentType ?>
-<FormTemplates xmlns="http://schemas.microsoft.com/sharepoint/v3/contenttype/forms">
-  <Display>DocumentLibraryForm</Display>
-  <Edit>DocumentLibraryForm</Edit>
-  <New>DocumentLibraryForm</New>
-</FormTemplates>
+<p:properties xmlns:p="http://schemas.microsoft.com/office/2006/metadata/properties" xmlns:xsi="http://www.w3.org/2001/XMLSchema-instance" xmlns:pc="http://schemas.microsoft.com/office/infopath/2007/PartnerControls">
+  <documentManagement>
+    <_ip_UnifiedCompliancePolicyUIAction xmlns="http://schemas.microsoft.com/sharepoint/v3" xsi:nil="true"/>
+    <Image xmlns="71af3243-3dd4-4a8d-8c0d-dd76da1f02a5">
+      <Url xsi:nil="true"/>
+      <Description xsi:nil="true"/>
+    </Image>
+    <Status xmlns="71af3243-3dd4-4a8d-8c0d-dd76da1f02a5">Not started</Status>
+    <Background xmlns="71af3243-3dd4-4a8d-8c0d-dd76da1f02a5">false</Background>
+    <_ip_UnifiedCompliancePolicyProperties xmlns="http://schemas.microsoft.com/sharepoint/v3" xsi:nil="true"/>
+    <ImageTagsTaxHTField xmlns="71af3243-3dd4-4a8d-8c0d-dd76da1f02a5">
+      <Terms xmlns="http://schemas.microsoft.com/office/infopath/2007/PartnerControls"/>
+    </ImageTagsTaxHTField>
+    <TaxCatchAll xmlns="230e9df3-be65-4c73-a93b-d1236ebd677e" xsi:nil="true"/>
+    <MediaServiceKeyPoints xmlns="71af3243-3dd4-4a8d-8c0d-dd76da1f02a5" xsi:nil="true"/>
+  </documentManagement>
+</p:properties>
 </file>
 
 <file path=customXml/itemProps1.xml><?xml version="1.0" encoding="utf-8"?>
@@ -7868,7 +7818,7 @@
 </file>
 
 <file path=customXml/itemProps2.xml><?xml version="1.0" encoding="utf-8"?>
-<ds:datastoreItem xmlns:ds="http://schemas.openxmlformats.org/officeDocument/2006/customXml" ds:itemID="{BB5E478E-917E-458B-9655-7ACFC0110AFA}">
+<ds:datastoreItem xmlns:ds="http://schemas.openxmlformats.org/officeDocument/2006/customXml" ds:itemID="{AC7BC9FD-4CA2-4A7C-B201-BCAE7257B128}">
   <ds:schemaRefs/>
 </ds:datastoreItem>
 </file>
@@ -7880,7 +7830,7 @@
 </file>
 
 <file path=customXml/itemProps4.xml><?xml version="1.0" encoding="utf-8"?>
-<ds:datastoreItem xmlns:ds="http://schemas.openxmlformats.org/officeDocument/2006/customXml" ds:itemID="{AC7BC9FD-4CA2-4A7C-B201-BCAE7257B128}">
+<ds:datastoreItem xmlns:ds="http://schemas.openxmlformats.org/officeDocument/2006/customXml" ds:itemID="{BB5E478E-917E-458B-9655-7ACFC0110AFA}">
   <ds:schemaRefs/>
 </ds:datastoreItem>
 </file>